--- a/TOOLS ppl.docx
+++ b/TOOLS ppl.docx
@@ -23,15 +23,21 @@
       <w:pPr>
         <w:rPr>
           <w:rFonts w:ascii="Bahnschrift" w:hAnsi="Bahnschrift"/>
+          <w:b/>
+          <w:bCs/>
           <w:sz w:val="28"/>
           <w:szCs w:val="28"/>
+          <w:u w:val="single"/>
         </w:rPr>
       </w:pPr>
       <w:r>
         <w:rPr>
           <w:rFonts w:ascii="Bahnschrift" w:hAnsi="Bahnschrift"/>
+          <w:b/>
+          <w:bCs/>
           <w:sz w:val="28"/>
           <w:szCs w:val="28"/>
+          <w:u w:val="single"/>
         </w:rPr>
         <w:t>TRELLO</w:t>
       </w:r>
@@ -729,6 +735,8 @@
         <w:jc w:val="both"/>
         <w:rPr>
           <w:rFonts w:ascii="Bahnschrift" w:hAnsi="Bahnschrift"/>
+          <w:b/>
+          <w:bCs/>
           <w:sz w:val="28"/>
           <w:szCs w:val="28"/>
           <w:u w:val="single"/>
@@ -737,6 +745,8 @@
       <w:r>
         <w:rPr>
           <w:rFonts w:ascii="Bahnschrift" w:hAnsi="Bahnschrift"/>
+          <w:b/>
+          <w:bCs/>
           <w:sz w:val="28"/>
           <w:szCs w:val="28"/>
           <w:u w:val="single"/>
@@ -1395,6 +1405,8 @@
         <w:jc w:val="both"/>
         <w:rPr>
           <w:rFonts w:ascii="Bahnschrift" w:hAnsi="Bahnschrift"/>
+          <w:b/>
+          <w:bCs/>
           <w:sz w:val="28"/>
           <w:szCs w:val="28"/>
           <w:u w:val="single"/>
@@ -1403,6 +1415,8 @@
       <w:r>
         <w:rPr>
           <w:rFonts w:ascii="Bahnschrift" w:hAnsi="Bahnschrift"/>
+          <w:b/>
+          <w:bCs/>
           <w:sz w:val="28"/>
           <w:szCs w:val="28"/>
           <w:u w:val="single"/>
@@ -2044,8 +2058,1547 @@
         </w:rPr>
         <w:t>.</w:t>
       </w:r>
+    </w:p>
+    <w:p>
+      <w:pPr>
+        <w:rPr>
+          <w:rFonts w:ascii="Bahnschrift" w:hAnsi="Bahnschrift"/>
+          <w:sz w:val="24"/>
+          <w:szCs w:val="24"/>
+        </w:rPr>
+      </w:pPr>
+      <w:r>
+        <w:rPr>
+          <w:rFonts w:ascii="Bahnschrift" w:hAnsi="Bahnschrift"/>
+          <w:sz w:val="24"/>
+          <w:szCs w:val="24"/>
+        </w:rPr>
+        <w:br w:type="page"/>
+      </w:r>
+    </w:p>
+    <w:p>
+      <w:pPr>
+        <w:jc w:val="both"/>
+        <w:rPr>
+          <w:rFonts w:ascii="Bahnschrift" w:hAnsi="Bahnschrift"/>
+          <w:b/>
+          <w:bCs/>
+          <w:sz w:val="36"/>
+          <w:szCs w:val="36"/>
+          <w:u w:val="single"/>
+        </w:rPr>
+      </w:pPr>
+      <w:r>
+        <w:rPr>
+          <w:rFonts w:ascii="Bahnschrift" w:hAnsi="Bahnschrift"/>
+          <w:b/>
+          <w:bCs/>
+          <w:sz w:val="36"/>
+          <w:szCs w:val="36"/>
+          <w:u w:val="single"/>
+        </w:rPr>
+        <w:lastRenderedPageBreak/>
+        <w:t>FIGMA</w:t>
+      </w:r>
+    </w:p>
+    <w:p>
+      <w:pPr>
+        <w:jc w:val="both"/>
+        <w:rPr>
+          <w:rFonts w:ascii="Bahnschrift" w:hAnsi="Bahnschrift"/>
+          <w:b/>
+          <w:bCs/>
+          <w:sz w:val="36"/>
+          <w:szCs w:val="36"/>
+          <w:u w:val="single"/>
+        </w:rPr>
+      </w:pPr>
+      <w:r>
+        <w:rPr>
+          <w:rFonts w:ascii="Bahnschrift" w:hAnsi="Bahnschrift"/>
+          <w:b/>
+          <w:bCs/>
+          <w:noProof/>
+          <w:sz w:val="36"/>
+          <w:szCs w:val="36"/>
+          <w:u w:val="single"/>
+        </w:rPr>
+        <w:drawing>
+          <wp:inline distT="0" distB="0" distL="0" distR="0" wp14:anchorId="5F64BB55" wp14:editId="0D4F866C">
+            <wp:extent cx="5400040" cy="2954655"/>
+            <wp:effectExtent l="0" t="0" r="0" b="0"/>
+            <wp:docPr id="5" name="Picture 5"/>
+            <wp:cNvGraphicFramePr>
+              <a:graphicFrameLocks xmlns:a="http://schemas.openxmlformats.org/drawingml/2006/main" noChangeAspect="1"/>
+            </wp:cNvGraphicFramePr>
+            <a:graphic xmlns:a="http://schemas.openxmlformats.org/drawingml/2006/main">
+              <a:graphicData uri="http://schemas.openxmlformats.org/drawingml/2006/picture">
+                <pic:pic xmlns:pic="http://schemas.openxmlformats.org/drawingml/2006/picture">
+                  <pic:nvPicPr>
+                    <pic:cNvPr id="5" name="figma home.png"/>
+                    <pic:cNvPicPr/>
+                  </pic:nvPicPr>
+                  <pic:blipFill>
+                    <a:blip r:embed="rId7" cstate="print">
+                      <a:extLst>
+                        <a:ext uri="{28A0092B-C50C-407E-A947-70E740481C1C}">
+                          <a14:useLocalDpi xmlns:a14="http://schemas.microsoft.com/office/drawing/2010/main" val="0"/>
+                        </a:ext>
+                      </a:extLst>
+                    </a:blip>
+                    <a:stretch>
+                      <a:fillRect/>
+                    </a:stretch>
+                  </pic:blipFill>
+                  <pic:spPr>
+                    <a:xfrm>
+                      <a:off x="0" y="0"/>
+                      <a:ext cx="5400040" cy="2954655"/>
+                    </a:xfrm>
+                    <a:prstGeom prst="rect">
+                      <a:avLst/>
+                    </a:prstGeom>
+                  </pic:spPr>
+                </pic:pic>
+              </a:graphicData>
+            </a:graphic>
+          </wp:inline>
+        </w:drawing>
+      </w:r>
+    </w:p>
+    <w:p>
+      <w:pPr>
+        <w:jc w:val="both"/>
+        <w:rPr>
+          <w:rFonts w:ascii="Bahnschrift" w:hAnsi="Bahnschrift"/>
+          <w:sz w:val="24"/>
+          <w:szCs w:val="24"/>
+        </w:rPr>
+      </w:pPr>
+      <w:proofErr w:type="spellStart"/>
+      <w:r>
+        <w:rPr>
+          <w:rFonts w:ascii="Bahnschrift" w:hAnsi="Bahnschrift"/>
+          <w:sz w:val="24"/>
+          <w:szCs w:val="24"/>
+        </w:rPr>
+        <w:t>F</w:t>
+      </w:r>
+      <w:r>
+        <w:rPr>
+          <w:rFonts w:ascii="Bahnschrift" w:hAnsi="Bahnschrift"/>
+          <w:sz w:val="24"/>
+          <w:szCs w:val="24"/>
+        </w:rPr>
+        <w:t>igma</w:t>
+      </w:r>
+      <w:proofErr w:type="spellEnd"/>
+      <w:r>
+        <w:rPr>
+          <w:rFonts w:ascii="Bahnschrift" w:hAnsi="Bahnschrift"/>
+          <w:sz w:val="24"/>
+          <w:szCs w:val="24"/>
+        </w:rPr>
+        <w:t xml:space="preserve"> </w:t>
+      </w:r>
+      <w:proofErr w:type="spellStart"/>
+      <w:r>
+        <w:rPr>
+          <w:rFonts w:ascii="Bahnschrift" w:hAnsi="Bahnschrift"/>
+          <w:sz w:val="24"/>
+          <w:szCs w:val="24"/>
+        </w:rPr>
+        <w:t>adalah</w:t>
+      </w:r>
+      <w:proofErr w:type="spellEnd"/>
+      <w:r>
+        <w:rPr>
+          <w:rFonts w:ascii="Bahnschrift" w:hAnsi="Bahnschrift"/>
+          <w:sz w:val="24"/>
+          <w:szCs w:val="24"/>
+        </w:rPr>
+        <w:t xml:space="preserve"> salah </w:t>
+      </w:r>
+      <w:proofErr w:type="spellStart"/>
+      <w:r>
+        <w:rPr>
+          <w:rFonts w:ascii="Bahnschrift" w:hAnsi="Bahnschrift"/>
+          <w:sz w:val="24"/>
+          <w:szCs w:val="24"/>
+        </w:rPr>
+        <w:t>satu</w:t>
+      </w:r>
+      <w:proofErr w:type="spellEnd"/>
+      <w:r>
+        <w:rPr>
+          <w:rFonts w:ascii="Bahnschrift" w:hAnsi="Bahnschrift"/>
+          <w:sz w:val="24"/>
+          <w:szCs w:val="24"/>
+        </w:rPr>
+        <w:t xml:space="preserve"> design tool yang </w:t>
+      </w:r>
+      <w:proofErr w:type="spellStart"/>
+      <w:r>
+        <w:rPr>
+          <w:rFonts w:ascii="Bahnschrift" w:hAnsi="Bahnschrift"/>
+          <w:sz w:val="24"/>
+          <w:szCs w:val="24"/>
+        </w:rPr>
+        <w:t>biasanya</w:t>
+      </w:r>
+      <w:proofErr w:type="spellEnd"/>
+      <w:r>
+        <w:rPr>
+          <w:rFonts w:ascii="Bahnschrift" w:hAnsi="Bahnschrift"/>
+          <w:sz w:val="24"/>
+          <w:szCs w:val="24"/>
+        </w:rPr>
+        <w:t xml:space="preserve"> </w:t>
+      </w:r>
+      <w:proofErr w:type="spellStart"/>
+      <w:r>
+        <w:rPr>
+          <w:rFonts w:ascii="Bahnschrift" w:hAnsi="Bahnschrift"/>
+          <w:sz w:val="24"/>
+          <w:szCs w:val="24"/>
+        </w:rPr>
+        <w:t>digunakan</w:t>
+      </w:r>
+      <w:proofErr w:type="spellEnd"/>
+      <w:r>
+        <w:rPr>
+          <w:rFonts w:ascii="Bahnschrift" w:hAnsi="Bahnschrift"/>
+          <w:sz w:val="24"/>
+          <w:szCs w:val="24"/>
+        </w:rPr>
+        <w:t xml:space="preserve"> </w:t>
+      </w:r>
+      <w:proofErr w:type="spellStart"/>
+      <w:r>
+        <w:rPr>
+          <w:rFonts w:ascii="Bahnschrift" w:hAnsi="Bahnschrift"/>
+          <w:sz w:val="24"/>
+          <w:szCs w:val="24"/>
+        </w:rPr>
+        <w:t>untuk</w:t>
+      </w:r>
+      <w:proofErr w:type="spellEnd"/>
+      <w:r>
+        <w:rPr>
+          <w:rFonts w:ascii="Bahnschrift" w:hAnsi="Bahnschrift"/>
+          <w:sz w:val="24"/>
+          <w:szCs w:val="24"/>
+        </w:rPr>
+        <w:t xml:space="preserve"> </w:t>
+      </w:r>
+      <w:proofErr w:type="spellStart"/>
+      <w:r>
+        <w:rPr>
+          <w:rFonts w:ascii="Bahnschrift" w:hAnsi="Bahnschrift"/>
+          <w:sz w:val="24"/>
+          <w:szCs w:val="24"/>
+        </w:rPr>
+        <w:t>membuat</w:t>
+      </w:r>
+      <w:proofErr w:type="spellEnd"/>
+      <w:r>
+        <w:rPr>
+          <w:rFonts w:ascii="Bahnschrift" w:hAnsi="Bahnschrift"/>
+          <w:sz w:val="24"/>
+          <w:szCs w:val="24"/>
+        </w:rPr>
+        <w:t xml:space="preserve"> </w:t>
+      </w:r>
+      <w:proofErr w:type="spellStart"/>
+      <w:r>
+        <w:rPr>
+          <w:rFonts w:ascii="Bahnschrift" w:hAnsi="Bahnschrift"/>
+          <w:sz w:val="24"/>
+          <w:szCs w:val="24"/>
+        </w:rPr>
+        <w:t>tampilan</w:t>
+      </w:r>
+      <w:proofErr w:type="spellEnd"/>
+      <w:r>
+        <w:rPr>
+          <w:rFonts w:ascii="Bahnschrift" w:hAnsi="Bahnschrift"/>
+          <w:sz w:val="24"/>
+          <w:szCs w:val="24"/>
+        </w:rPr>
+        <w:t xml:space="preserve"> </w:t>
+      </w:r>
+      <w:proofErr w:type="spellStart"/>
+      <w:r>
+        <w:rPr>
+          <w:rFonts w:ascii="Bahnschrift" w:hAnsi="Bahnschrift"/>
+          <w:sz w:val="24"/>
+          <w:szCs w:val="24"/>
+        </w:rPr>
+        <w:t>aplikasi</w:t>
+      </w:r>
+      <w:proofErr w:type="spellEnd"/>
+      <w:r>
+        <w:rPr>
+          <w:rFonts w:ascii="Bahnschrift" w:hAnsi="Bahnschrift"/>
+          <w:sz w:val="24"/>
+          <w:szCs w:val="24"/>
+        </w:rPr>
+        <w:t xml:space="preserve"> mobile, desktop, website dan lain-lain. </w:t>
+      </w:r>
+      <w:proofErr w:type="spellStart"/>
+      <w:proofErr w:type="gramStart"/>
+      <w:r>
+        <w:rPr>
+          <w:rFonts w:ascii="Bahnschrift" w:hAnsi="Bahnschrift"/>
+          <w:sz w:val="24"/>
+          <w:szCs w:val="24"/>
+        </w:rPr>
+        <w:t>Figma</w:t>
+      </w:r>
+      <w:proofErr w:type="spellEnd"/>
+      <w:r>
+        <w:rPr>
+          <w:rFonts w:ascii="Bahnschrift" w:hAnsi="Bahnschrift"/>
+          <w:sz w:val="24"/>
+          <w:szCs w:val="24"/>
+        </w:rPr>
+        <w:t xml:space="preserve">  </w:t>
+      </w:r>
+      <w:proofErr w:type="spellStart"/>
+      <w:r>
+        <w:rPr>
+          <w:rFonts w:ascii="Bahnschrift" w:hAnsi="Bahnschrift"/>
+          <w:sz w:val="24"/>
+          <w:szCs w:val="24"/>
+        </w:rPr>
+        <w:t>bisa</w:t>
+      </w:r>
+      <w:proofErr w:type="spellEnd"/>
+      <w:proofErr w:type="gramEnd"/>
+      <w:r>
+        <w:rPr>
+          <w:rFonts w:ascii="Bahnschrift" w:hAnsi="Bahnschrift"/>
+          <w:sz w:val="24"/>
+          <w:szCs w:val="24"/>
+        </w:rPr>
+        <w:t xml:space="preserve"> </w:t>
+      </w:r>
+      <w:proofErr w:type="spellStart"/>
+      <w:r>
+        <w:rPr>
+          <w:rFonts w:ascii="Bahnschrift" w:hAnsi="Bahnschrift"/>
+          <w:sz w:val="24"/>
+          <w:szCs w:val="24"/>
+        </w:rPr>
+        <w:t>digunakan</w:t>
+      </w:r>
+      <w:proofErr w:type="spellEnd"/>
+      <w:r>
+        <w:rPr>
+          <w:rFonts w:ascii="Bahnschrift" w:hAnsi="Bahnschrift"/>
+          <w:sz w:val="24"/>
+          <w:szCs w:val="24"/>
+        </w:rPr>
+        <w:t xml:space="preserve"> di </w:t>
+      </w:r>
+      <w:proofErr w:type="spellStart"/>
+      <w:r>
+        <w:rPr>
+          <w:rFonts w:ascii="Bahnschrift" w:hAnsi="Bahnschrift"/>
+          <w:sz w:val="24"/>
+          <w:szCs w:val="24"/>
+        </w:rPr>
+        <w:t>sistem</w:t>
+      </w:r>
+      <w:proofErr w:type="spellEnd"/>
+      <w:r>
+        <w:rPr>
+          <w:rFonts w:ascii="Bahnschrift" w:hAnsi="Bahnschrift"/>
+          <w:sz w:val="24"/>
+          <w:szCs w:val="24"/>
+        </w:rPr>
+        <w:t xml:space="preserve"> </w:t>
+      </w:r>
+      <w:proofErr w:type="spellStart"/>
+      <w:r>
+        <w:rPr>
+          <w:rFonts w:ascii="Bahnschrift" w:hAnsi="Bahnschrift"/>
+          <w:sz w:val="24"/>
+          <w:szCs w:val="24"/>
+        </w:rPr>
+        <w:t>operasi</w:t>
+      </w:r>
+      <w:proofErr w:type="spellEnd"/>
+      <w:r>
+        <w:rPr>
+          <w:rFonts w:ascii="Bahnschrift" w:hAnsi="Bahnschrift"/>
+          <w:sz w:val="24"/>
+          <w:szCs w:val="24"/>
+        </w:rPr>
+        <w:t xml:space="preserve"> windows, </w:t>
+      </w:r>
+      <w:proofErr w:type="spellStart"/>
+      <w:r>
+        <w:rPr>
+          <w:rFonts w:ascii="Bahnschrift" w:hAnsi="Bahnschrift"/>
+          <w:sz w:val="24"/>
+          <w:szCs w:val="24"/>
+        </w:rPr>
+        <w:t>linux</w:t>
+      </w:r>
+      <w:proofErr w:type="spellEnd"/>
+      <w:r>
+        <w:rPr>
+          <w:rFonts w:ascii="Bahnschrift" w:hAnsi="Bahnschrift"/>
+          <w:sz w:val="24"/>
+          <w:szCs w:val="24"/>
+        </w:rPr>
+        <w:t xml:space="preserve"> </w:t>
+      </w:r>
+      <w:proofErr w:type="spellStart"/>
+      <w:r>
+        <w:rPr>
+          <w:rFonts w:ascii="Bahnschrift" w:hAnsi="Bahnschrift"/>
+          <w:sz w:val="24"/>
+          <w:szCs w:val="24"/>
+        </w:rPr>
+        <w:t>ataupun</w:t>
+      </w:r>
+      <w:proofErr w:type="spellEnd"/>
+      <w:r>
+        <w:rPr>
+          <w:rFonts w:ascii="Bahnschrift" w:hAnsi="Bahnschrift"/>
+          <w:sz w:val="24"/>
+          <w:szCs w:val="24"/>
+        </w:rPr>
+        <w:t xml:space="preserve"> mac </w:t>
+      </w:r>
+      <w:proofErr w:type="spellStart"/>
+      <w:r>
+        <w:rPr>
+          <w:rFonts w:ascii="Bahnschrift" w:hAnsi="Bahnschrift"/>
+          <w:sz w:val="24"/>
+          <w:szCs w:val="24"/>
+        </w:rPr>
+        <w:t>dengan</w:t>
+      </w:r>
+      <w:proofErr w:type="spellEnd"/>
+      <w:r>
+        <w:rPr>
+          <w:rFonts w:ascii="Bahnschrift" w:hAnsi="Bahnschrift"/>
+          <w:sz w:val="24"/>
+          <w:szCs w:val="24"/>
+        </w:rPr>
+        <w:t xml:space="preserve"> </w:t>
+      </w:r>
+      <w:proofErr w:type="spellStart"/>
+      <w:r>
+        <w:rPr>
+          <w:rFonts w:ascii="Bahnschrift" w:hAnsi="Bahnschrift"/>
+          <w:sz w:val="24"/>
+          <w:szCs w:val="24"/>
+        </w:rPr>
+        <w:t>terhubung</w:t>
+      </w:r>
+      <w:proofErr w:type="spellEnd"/>
+      <w:r>
+        <w:rPr>
+          <w:rFonts w:ascii="Bahnschrift" w:hAnsi="Bahnschrift"/>
+          <w:sz w:val="24"/>
+          <w:szCs w:val="24"/>
+        </w:rPr>
+        <w:t xml:space="preserve"> </w:t>
+      </w:r>
+      <w:proofErr w:type="spellStart"/>
+      <w:r>
+        <w:rPr>
+          <w:rFonts w:ascii="Bahnschrift" w:hAnsi="Bahnschrift"/>
+          <w:sz w:val="24"/>
+          <w:szCs w:val="24"/>
+        </w:rPr>
+        <w:t>ke</w:t>
+      </w:r>
+      <w:proofErr w:type="spellEnd"/>
+      <w:r>
+        <w:rPr>
+          <w:rFonts w:ascii="Bahnschrift" w:hAnsi="Bahnschrift"/>
+          <w:sz w:val="24"/>
+          <w:szCs w:val="24"/>
+        </w:rPr>
+        <w:t xml:space="preserve"> internet. </w:t>
+      </w:r>
+      <w:proofErr w:type="spellStart"/>
+      <w:r>
+        <w:rPr>
+          <w:rFonts w:ascii="Bahnschrift" w:hAnsi="Bahnschrift"/>
+          <w:sz w:val="24"/>
+          <w:szCs w:val="24"/>
+        </w:rPr>
+        <w:t>Umumnya</w:t>
+      </w:r>
+      <w:proofErr w:type="spellEnd"/>
+      <w:r>
+        <w:rPr>
+          <w:rFonts w:ascii="Bahnschrift" w:hAnsi="Bahnschrift"/>
+          <w:sz w:val="24"/>
+          <w:szCs w:val="24"/>
+        </w:rPr>
+        <w:t xml:space="preserve"> </w:t>
+      </w:r>
+      <w:proofErr w:type="spellStart"/>
+      <w:r>
+        <w:rPr>
+          <w:rFonts w:ascii="Bahnschrift" w:hAnsi="Bahnschrift"/>
+          <w:sz w:val="24"/>
+          <w:szCs w:val="24"/>
+        </w:rPr>
+        <w:t>Figma</w:t>
+      </w:r>
+      <w:proofErr w:type="spellEnd"/>
+      <w:r>
+        <w:rPr>
+          <w:rFonts w:ascii="Bahnschrift" w:hAnsi="Bahnschrift"/>
+          <w:sz w:val="24"/>
+          <w:szCs w:val="24"/>
+        </w:rPr>
+        <w:t xml:space="preserve"> </w:t>
+      </w:r>
+      <w:proofErr w:type="spellStart"/>
+      <w:r>
+        <w:rPr>
+          <w:rFonts w:ascii="Bahnschrift" w:hAnsi="Bahnschrift"/>
+          <w:sz w:val="24"/>
+          <w:szCs w:val="24"/>
+        </w:rPr>
+        <w:t>banyak</w:t>
+      </w:r>
+      <w:proofErr w:type="spellEnd"/>
+      <w:r>
+        <w:rPr>
+          <w:rFonts w:ascii="Bahnschrift" w:hAnsi="Bahnschrift"/>
+          <w:sz w:val="24"/>
+          <w:szCs w:val="24"/>
+        </w:rPr>
+        <w:t xml:space="preserve"> </w:t>
+      </w:r>
+      <w:proofErr w:type="spellStart"/>
+      <w:r>
+        <w:rPr>
+          <w:rFonts w:ascii="Bahnschrift" w:hAnsi="Bahnschrift"/>
+          <w:sz w:val="24"/>
+          <w:szCs w:val="24"/>
+        </w:rPr>
+        <w:t>digunakan</w:t>
+      </w:r>
+      <w:proofErr w:type="spellEnd"/>
+      <w:r>
+        <w:rPr>
+          <w:rFonts w:ascii="Bahnschrift" w:hAnsi="Bahnschrift"/>
+          <w:sz w:val="24"/>
+          <w:szCs w:val="24"/>
+        </w:rPr>
+        <w:t xml:space="preserve"> oleh </w:t>
+      </w:r>
+      <w:proofErr w:type="spellStart"/>
+      <w:r>
+        <w:rPr>
+          <w:rFonts w:ascii="Bahnschrift" w:hAnsi="Bahnschrift"/>
+          <w:sz w:val="24"/>
+          <w:szCs w:val="24"/>
+        </w:rPr>
+        <w:t>seseorang</w:t>
+      </w:r>
+      <w:proofErr w:type="spellEnd"/>
+      <w:r>
+        <w:rPr>
+          <w:rFonts w:ascii="Bahnschrift" w:hAnsi="Bahnschrift"/>
+          <w:sz w:val="24"/>
+          <w:szCs w:val="24"/>
+        </w:rPr>
+        <w:t xml:space="preserve"> yang </w:t>
+      </w:r>
+      <w:proofErr w:type="spellStart"/>
+      <w:r>
+        <w:rPr>
+          <w:rFonts w:ascii="Bahnschrift" w:hAnsi="Bahnschrift"/>
+          <w:sz w:val="24"/>
+          <w:szCs w:val="24"/>
+        </w:rPr>
+        <w:t>bekerja</w:t>
+      </w:r>
+      <w:proofErr w:type="spellEnd"/>
+      <w:r>
+        <w:rPr>
+          <w:rFonts w:ascii="Bahnschrift" w:hAnsi="Bahnschrift"/>
+          <w:sz w:val="24"/>
+          <w:szCs w:val="24"/>
+        </w:rPr>
+        <w:t xml:space="preserve"> </w:t>
+      </w:r>
+      <w:proofErr w:type="spellStart"/>
+      <w:r>
+        <w:rPr>
+          <w:rFonts w:ascii="Bahnschrift" w:hAnsi="Bahnschrift"/>
+          <w:sz w:val="24"/>
+          <w:szCs w:val="24"/>
+        </w:rPr>
+        <w:t>dibidang</w:t>
+      </w:r>
+      <w:proofErr w:type="spellEnd"/>
+      <w:r>
+        <w:rPr>
+          <w:rFonts w:ascii="Bahnschrift" w:hAnsi="Bahnschrift"/>
+          <w:sz w:val="24"/>
+          <w:szCs w:val="24"/>
+        </w:rPr>
+        <w:t xml:space="preserve"> UI/UX, web design dan </w:t>
+      </w:r>
+      <w:proofErr w:type="spellStart"/>
+      <w:r>
+        <w:rPr>
+          <w:rFonts w:ascii="Bahnschrift" w:hAnsi="Bahnschrift"/>
+          <w:sz w:val="24"/>
+          <w:szCs w:val="24"/>
+        </w:rPr>
+        <w:t>bidang</w:t>
+      </w:r>
+      <w:proofErr w:type="spellEnd"/>
+      <w:r>
+        <w:rPr>
+          <w:rFonts w:ascii="Bahnschrift" w:hAnsi="Bahnschrift"/>
+          <w:sz w:val="24"/>
+          <w:szCs w:val="24"/>
+        </w:rPr>
+        <w:t xml:space="preserve"> </w:t>
+      </w:r>
+      <w:proofErr w:type="spellStart"/>
+      <w:r>
+        <w:rPr>
+          <w:rFonts w:ascii="Bahnschrift" w:hAnsi="Bahnschrift"/>
+          <w:sz w:val="24"/>
+          <w:szCs w:val="24"/>
+        </w:rPr>
+        <w:t>lainnya</w:t>
+      </w:r>
+      <w:proofErr w:type="spellEnd"/>
+      <w:r>
+        <w:rPr>
+          <w:rFonts w:ascii="Bahnschrift" w:hAnsi="Bahnschrift"/>
+          <w:sz w:val="24"/>
+          <w:szCs w:val="24"/>
+        </w:rPr>
+        <w:t xml:space="preserve"> yang </w:t>
+      </w:r>
+      <w:proofErr w:type="spellStart"/>
+      <w:r>
+        <w:rPr>
+          <w:rFonts w:ascii="Bahnschrift" w:hAnsi="Bahnschrift"/>
+          <w:sz w:val="24"/>
+          <w:szCs w:val="24"/>
+        </w:rPr>
+        <w:t>sejenis</w:t>
+      </w:r>
+      <w:proofErr w:type="spellEnd"/>
+      <w:r>
+        <w:rPr>
+          <w:rFonts w:ascii="Bahnschrift" w:hAnsi="Bahnschrift"/>
+          <w:sz w:val="24"/>
+          <w:szCs w:val="24"/>
+        </w:rPr>
+        <w:t>.</w:t>
+      </w:r>
+    </w:p>
+    <w:p>
+      <w:pPr>
+        <w:jc w:val="both"/>
+        <w:rPr>
+          <w:rFonts w:ascii="Bahnschrift" w:hAnsi="Bahnschrift"/>
+          <w:sz w:val="24"/>
+          <w:szCs w:val="24"/>
+        </w:rPr>
+      </w:pPr>
+      <w:proofErr w:type="spellStart"/>
+      <w:r>
+        <w:rPr>
+          <w:rFonts w:ascii="Bahnschrift" w:hAnsi="Bahnschrift"/>
+          <w:sz w:val="24"/>
+          <w:szCs w:val="24"/>
+        </w:rPr>
+        <w:t>Selain</w:t>
+      </w:r>
+      <w:proofErr w:type="spellEnd"/>
+      <w:r>
+        <w:rPr>
+          <w:rFonts w:ascii="Bahnschrift" w:hAnsi="Bahnschrift"/>
+          <w:sz w:val="24"/>
+          <w:szCs w:val="24"/>
+        </w:rPr>
+        <w:t xml:space="preserve"> </w:t>
+      </w:r>
+      <w:proofErr w:type="spellStart"/>
+      <w:r>
+        <w:rPr>
+          <w:rFonts w:ascii="Bahnschrift" w:hAnsi="Bahnschrift"/>
+          <w:sz w:val="24"/>
+          <w:szCs w:val="24"/>
+        </w:rPr>
+        <w:t>mempunyai</w:t>
+      </w:r>
+      <w:proofErr w:type="spellEnd"/>
+      <w:r>
+        <w:rPr>
+          <w:rFonts w:ascii="Bahnschrift" w:hAnsi="Bahnschrift"/>
+          <w:sz w:val="24"/>
+          <w:szCs w:val="24"/>
+        </w:rPr>
+        <w:t xml:space="preserve"> </w:t>
+      </w:r>
+      <w:proofErr w:type="spellStart"/>
+      <w:r>
+        <w:rPr>
+          <w:rFonts w:ascii="Bahnschrift" w:hAnsi="Bahnschrift"/>
+          <w:sz w:val="24"/>
+          <w:szCs w:val="24"/>
+        </w:rPr>
+        <w:t>kelengkapan</w:t>
+      </w:r>
+      <w:proofErr w:type="spellEnd"/>
+      <w:r>
+        <w:rPr>
+          <w:rFonts w:ascii="Bahnschrift" w:hAnsi="Bahnschrift"/>
+          <w:sz w:val="24"/>
+          <w:szCs w:val="24"/>
+        </w:rPr>
+        <w:t xml:space="preserve"> </w:t>
+      </w:r>
+      <w:proofErr w:type="spellStart"/>
+      <w:r>
+        <w:rPr>
+          <w:rFonts w:ascii="Bahnschrift" w:hAnsi="Bahnschrift"/>
+          <w:sz w:val="24"/>
+          <w:szCs w:val="24"/>
+        </w:rPr>
+        <w:t>fitur</w:t>
+      </w:r>
+      <w:proofErr w:type="spellEnd"/>
+      <w:r>
+        <w:rPr>
+          <w:rFonts w:ascii="Bahnschrift" w:hAnsi="Bahnschrift"/>
+          <w:sz w:val="24"/>
+          <w:szCs w:val="24"/>
+        </w:rPr>
+        <w:t xml:space="preserve"> </w:t>
+      </w:r>
+      <w:proofErr w:type="spellStart"/>
+      <w:r>
+        <w:rPr>
+          <w:rFonts w:ascii="Bahnschrift" w:hAnsi="Bahnschrift"/>
+          <w:sz w:val="24"/>
+          <w:szCs w:val="24"/>
+        </w:rPr>
+        <w:t>layaknya</w:t>
+      </w:r>
+      <w:proofErr w:type="spellEnd"/>
+      <w:r>
+        <w:rPr>
+          <w:rFonts w:ascii="Bahnschrift" w:hAnsi="Bahnschrift"/>
+          <w:sz w:val="24"/>
+          <w:szCs w:val="24"/>
+        </w:rPr>
+        <w:t> </w:t>
+      </w:r>
+      <w:hyperlink r:id="rId8" w:history="1">
+        <w:r>
+          <w:rPr>
+            <w:rStyle w:val="Hyperlink"/>
+            <w:rFonts w:ascii="Bahnschrift" w:hAnsi="Bahnschrift"/>
+            <w:color w:val="auto"/>
+            <w:sz w:val="24"/>
+            <w:szCs w:val="24"/>
+            <w:u w:val="none"/>
+          </w:rPr>
+          <w:t>Adobe XD</w:t>
+        </w:r>
+      </w:hyperlink>
+      <w:r>
+        <w:rPr>
+          <w:rFonts w:ascii="Bahnschrift" w:hAnsi="Bahnschrift"/>
+          <w:sz w:val="24"/>
+          <w:szCs w:val="24"/>
+        </w:rPr>
+        <w:t xml:space="preserve">, </w:t>
+      </w:r>
+      <w:proofErr w:type="spellStart"/>
+      <w:r>
+        <w:rPr>
+          <w:rFonts w:ascii="Bahnschrift" w:hAnsi="Bahnschrift"/>
+          <w:sz w:val="24"/>
+          <w:szCs w:val="24"/>
+        </w:rPr>
+        <w:t>Figma</w:t>
+      </w:r>
+      <w:proofErr w:type="spellEnd"/>
+      <w:r>
+        <w:rPr>
+          <w:rFonts w:ascii="Bahnschrift" w:hAnsi="Bahnschrift"/>
+          <w:sz w:val="24"/>
+          <w:szCs w:val="24"/>
+        </w:rPr>
+        <w:t xml:space="preserve"> </w:t>
+      </w:r>
+      <w:proofErr w:type="spellStart"/>
+      <w:r>
+        <w:rPr>
+          <w:rFonts w:ascii="Bahnschrift" w:hAnsi="Bahnschrift"/>
+          <w:sz w:val="24"/>
+          <w:szCs w:val="24"/>
+        </w:rPr>
+        <w:t>memiliki</w:t>
+      </w:r>
+      <w:proofErr w:type="spellEnd"/>
+      <w:r>
+        <w:rPr>
+          <w:rFonts w:ascii="Bahnschrift" w:hAnsi="Bahnschrift"/>
+          <w:sz w:val="24"/>
+          <w:szCs w:val="24"/>
+        </w:rPr>
+        <w:t xml:space="preserve"> </w:t>
+      </w:r>
+      <w:proofErr w:type="spellStart"/>
+      <w:r>
+        <w:rPr>
+          <w:rFonts w:ascii="Bahnschrift" w:hAnsi="Bahnschrift"/>
+          <w:sz w:val="24"/>
+          <w:szCs w:val="24"/>
+        </w:rPr>
+        <w:t>keunggulan</w:t>
+      </w:r>
+      <w:proofErr w:type="spellEnd"/>
+      <w:r>
+        <w:rPr>
+          <w:rFonts w:ascii="Bahnschrift" w:hAnsi="Bahnschrift"/>
+          <w:sz w:val="24"/>
+          <w:szCs w:val="24"/>
+        </w:rPr>
+        <w:t xml:space="preserve"> </w:t>
+      </w:r>
+      <w:proofErr w:type="spellStart"/>
+      <w:r>
+        <w:rPr>
+          <w:rFonts w:ascii="Bahnschrift" w:hAnsi="Bahnschrift"/>
+          <w:sz w:val="24"/>
+          <w:szCs w:val="24"/>
+        </w:rPr>
+        <w:t>yaitu</w:t>
+      </w:r>
+      <w:proofErr w:type="spellEnd"/>
+      <w:r>
+        <w:rPr>
+          <w:rFonts w:ascii="Bahnschrift" w:hAnsi="Bahnschrift"/>
+          <w:sz w:val="24"/>
+          <w:szCs w:val="24"/>
+        </w:rPr>
+        <w:t xml:space="preserve"> </w:t>
+      </w:r>
+      <w:proofErr w:type="spellStart"/>
+      <w:r>
+        <w:rPr>
+          <w:rFonts w:ascii="Bahnschrift" w:hAnsi="Bahnschrift"/>
+          <w:sz w:val="24"/>
+          <w:szCs w:val="24"/>
+        </w:rPr>
+        <w:t>untuk</w:t>
+      </w:r>
+      <w:proofErr w:type="spellEnd"/>
+      <w:r>
+        <w:rPr>
+          <w:rFonts w:ascii="Bahnschrift" w:hAnsi="Bahnschrift"/>
+          <w:sz w:val="24"/>
+          <w:szCs w:val="24"/>
+        </w:rPr>
+        <w:t xml:space="preserve"> </w:t>
+      </w:r>
+      <w:proofErr w:type="spellStart"/>
+      <w:r>
+        <w:rPr>
+          <w:rFonts w:ascii="Bahnschrift" w:hAnsi="Bahnschrift"/>
+          <w:sz w:val="24"/>
+          <w:szCs w:val="24"/>
+        </w:rPr>
+        <w:t>pekerjaan</w:t>
+      </w:r>
+      <w:proofErr w:type="spellEnd"/>
+      <w:r>
+        <w:rPr>
+          <w:rFonts w:ascii="Bahnschrift" w:hAnsi="Bahnschrift"/>
+          <w:sz w:val="24"/>
+          <w:szCs w:val="24"/>
+        </w:rPr>
+        <w:t xml:space="preserve"> yang </w:t>
+      </w:r>
+      <w:proofErr w:type="spellStart"/>
+      <w:r>
+        <w:rPr>
+          <w:rFonts w:ascii="Bahnschrift" w:hAnsi="Bahnschrift"/>
+          <w:sz w:val="24"/>
+          <w:szCs w:val="24"/>
+        </w:rPr>
+        <w:t>sama</w:t>
+      </w:r>
+      <w:proofErr w:type="spellEnd"/>
+      <w:r>
+        <w:rPr>
+          <w:rFonts w:ascii="Bahnschrift" w:hAnsi="Bahnschrift"/>
+          <w:sz w:val="24"/>
+          <w:szCs w:val="24"/>
+        </w:rPr>
+        <w:t xml:space="preserve"> </w:t>
+      </w:r>
+      <w:proofErr w:type="spellStart"/>
+      <w:r>
+        <w:rPr>
+          <w:rFonts w:ascii="Bahnschrift" w:hAnsi="Bahnschrift"/>
+          <w:sz w:val="24"/>
+          <w:szCs w:val="24"/>
+        </w:rPr>
+        <w:t>dapat</w:t>
+      </w:r>
+      <w:proofErr w:type="spellEnd"/>
+      <w:r>
+        <w:rPr>
+          <w:rFonts w:ascii="Bahnschrift" w:hAnsi="Bahnschrift"/>
+          <w:sz w:val="24"/>
+          <w:szCs w:val="24"/>
+        </w:rPr>
+        <w:t xml:space="preserve"> </w:t>
+      </w:r>
+      <w:proofErr w:type="spellStart"/>
+      <w:r>
+        <w:rPr>
+          <w:rFonts w:ascii="Bahnschrift" w:hAnsi="Bahnschrift"/>
+          <w:sz w:val="24"/>
+          <w:szCs w:val="24"/>
+        </w:rPr>
+        <w:t>dikerjakan</w:t>
+      </w:r>
+      <w:proofErr w:type="spellEnd"/>
+      <w:r>
+        <w:rPr>
+          <w:rFonts w:ascii="Bahnschrift" w:hAnsi="Bahnschrift"/>
+          <w:sz w:val="24"/>
+          <w:szCs w:val="24"/>
+        </w:rPr>
+        <w:t xml:space="preserve"> oleh </w:t>
+      </w:r>
+      <w:proofErr w:type="spellStart"/>
+      <w:r>
+        <w:rPr>
+          <w:rFonts w:ascii="Bahnschrift" w:hAnsi="Bahnschrift"/>
+          <w:sz w:val="24"/>
+          <w:szCs w:val="24"/>
+        </w:rPr>
+        <w:t>lebih</w:t>
+      </w:r>
+      <w:proofErr w:type="spellEnd"/>
+      <w:r>
+        <w:rPr>
+          <w:rFonts w:ascii="Bahnschrift" w:hAnsi="Bahnschrift"/>
+          <w:sz w:val="24"/>
+          <w:szCs w:val="24"/>
+        </w:rPr>
+        <w:t xml:space="preserve"> </w:t>
+      </w:r>
+      <w:proofErr w:type="spellStart"/>
+      <w:r>
+        <w:rPr>
+          <w:rFonts w:ascii="Bahnschrift" w:hAnsi="Bahnschrift"/>
+          <w:sz w:val="24"/>
+          <w:szCs w:val="24"/>
+        </w:rPr>
+        <w:t>dari</w:t>
+      </w:r>
+      <w:proofErr w:type="spellEnd"/>
+      <w:r>
+        <w:rPr>
+          <w:rFonts w:ascii="Bahnschrift" w:hAnsi="Bahnschrift"/>
+          <w:sz w:val="24"/>
+          <w:szCs w:val="24"/>
+        </w:rPr>
+        <w:t xml:space="preserve"> </w:t>
+      </w:r>
+      <w:proofErr w:type="spellStart"/>
+      <w:r>
+        <w:rPr>
+          <w:rFonts w:ascii="Bahnschrift" w:hAnsi="Bahnschrift"/>
+          <w:sz w:val="24"/>
+          <w:szCs w:val="24"/>
+        </w:rPr>
+        <w:t>satu</w:t>
+      </w:r>
+      <w:proofErr w:type="spellEnd"/>
+      <w:r>
+        <w:rPr>
+          <w:rFonts w:ascii="Bahnschrift" w:hAnsi="Bahnschrift"/>
+          <w:sz w:val="24"/>
+          <w:szCs w:val="24"/>
+        </w:rPr>
+        <w:t xml:space="preserve"> orang </w:t>
+      </w:r>
+      <w:proofErr w:type="spellStart"/>
+      <w:r>
+        <w:rPr>
+          <w:rFonts w:ascii="Bahnschrift" w:hAnsi="Bahnschrift"/>
+          <w:sz w:val="24"/>
+          <w:szCs w:val="24"/>
+        </w:rPr>
+        <w:t>secara</w:t>
+      </w:r>
+      <w:proofErr w:type="spellEnd"/>
+      <w:r>
+        <w:rPr>
+          <w:rFonts w:ascii="Bahnschrift" w:hAnsi="Bahnschrift"/>
+          <w:sz w:val="24"/>
+          <w:szCs w:val="24"/>
+        </w:rPr>
+        <w:t xml:space="preserve"> </w:t>
+      </w:r>
+      <w:proofErr w:type="spellStart"/>
+      <w:r>
+        <w:rPr>
+          <w:rFonts w:ascii="Bahnschrift" w:hAnsi="Bahnschrift"/>
+          <w:sz w:val="24"/>
+          <w:szCs w:val="24"/>
+        </w:rPr>
+        <w:t>bersama-sama</w:t>
+      </w:r>
+      <w:proofErr w:type="spellEnd"/>
+      <w:r>
+        <w:rPr>
+          <w:rFonts w:ascii="Bahnschrift" w:hAnsi="Bahnschrift"/>
+          <w:sz w:val="24"/>
+          <w:szCs w:val="24"/>
+        </w:rPr>
+        <w:t xml:space="preserve"> </w:t>
+      </w:r>
+      <w:proofErr w:type="spellStart"/>
+      <w:r>
+        <w:rPr>
+          <w:rFonts w:ascii="Bahnschrift" w:hAnsi="Bahnschrift"/>
+          <w:sz w:val="24"/>
+          <w:szCs w:val="24"/>
+        </w:rPr>
+        <w:t>walaupun</w:t>
+      </w:r>
+      <w:proofErr w:type="spellEnd"/>
+      <w:r>
+        <w:rPr>
+          <w:rFonts w:ascii="Bahnschrift" w:hAnsi="Bahnschrift"/>
+          <w:sz w:val="24"/>
+          <w:szCs w:val="24"/>
+        </w:rPr>
+        <w:t xml:space="preserve"> </w:t>
+      </w:r>
+      <w:proofErr w:type="spellStart"/>
+      <w:r>
+        <w:rPr>
+          <w:rFonts w:ascii="Bahnschrift" w:hAnsi="Bahnschrift"/>
+          <w:sz w:val="24"/>
+          <w:szCs w:val="24"/>
+        </w:rPr>
+        <w:t>ditempat</w:t>
+      </w:r>
+      <w:proofErr w:type="spellEnd"/>
+      <w:r>
+        <w:rPr>
+          <w:rFonts w:ascii="Bahnschrift" w:hAnsi="Bahnschrift"/>
+          <w:sz w:val="24"/>
+          <w:szCs w:val="24"/>
+        </w:rPr>
+        <w:t xml:space="preserve"> yang </w:t>
+      </w:r>
+      <w:proofErr w:type="spellStart"/>
+      <w:r>
+        <w:rPr>
+          <w:rFonts w:ascii="Bahnschrift" w:hAnsi="Bahnschrift"/>
+          <w:sz w:val="24"/>
+          <w:szCs w:val="24"/>
+        </w:rPr>
+        <w:t>berbeda</w:t>
+      </w:r>
+      <w:proofErr w:type="spellEnd"/>
+      <w:r>
+        <w:rPr>
+          <w:rFonts w:ascii="Bahnschrift" w:hAnsi="Bahnschrift"/>
+          <w:sz w:val="24"/>
+          <w:szCs w:val="24"/>
+        </w:rPr>
+        <w:t xml:space="preserve">. Hal </w:t>
+      </w:r>
+      <w:proofErr w:type="spellStart"/>
+      <w:r>
+        <w:rPr>
+          <w:rFonts w:ascii="Bahnschrift" w:hAnsi="Bahnschrift"/>
+          <w:sz w:val="24"/>
+          <w:szCs w:val="24"/>
+        </w:rPr>
+        <w:t>tersebut</w:t>
+      </w:r>
+      <w:proofErr w:type="spellEnd"/>
+      <w:r>
+        <w:rPr>
+          <w:rFonts w:ascii="Bahnschrift" w:hAnsi="Bahnschrift"/>
+          <w:sz w:val="24"/>
+          <w:szCs w:val="24"/>
+        </w:rPr>
+        <w:t xml:space="preserve"> </w:t>
+      </w:r>
+      <w:proofErr w:type="spellStart"/>
+      <w:r>
+        <w:rPr>
+          <w:rFonts w:ascii="Bahnschrift" w:hAnsi="Bahnschrift"/>
+          <w:sz w:val="24"/>
+          <w:szCs w:val="24"/>
+        </w:rPr>
+        <w:t>bisa</w:t>
+      </w:r>
+      <w:proofErr w:type="spellEnd"/>
+      <w:r>
+        <w:rPr>
+          <w:rFonts w:ascii="Bahnschrift" w:hAnsi="Bahnschrift"/>
+          <w:sz w:val="24"/>
+          <w:szCs w:val="24"/>
+        </w:rPr>
+        <w:t xml:space="preserve"> </w:t>
+      </w:r>
+      <w:proofErr w:type="spellStart"/>
+      <w:r>
+        <w:rPr>
+          <w:rFonts w:ascii="Bahnschrift" w:hAnsi="Bahnschrift"/>
+          <w:sz w:val="24"/>
+          <w:szCs w:val="24"/>
+        </w:rPr>
+        <w:t>dikatakan</w:t>
+      </w:r>
+      <w:proofErr w:type="spellEnd"/>
+      <w:r>
+        <w:rPr>
+          <w:rFonts w:ascii="Bahnschrift" w:hAnsi="Bahnschrift"/>
+          <w:sz w:val="24"/>
+          <w:szCs w:val="24"/>
+        </w:rPr>
+        <w:t xml:space="preserve"> </w:t>
+      </w:r>
+      <w:proofErr w:type="spellStart"/>
+      <w:r>
+        <w:rPr>
+          <w:rFonts w:ascii="Bahnschrift" w:hAnsi="Bahnschrift"/>
+          <w:sz w:val="24"/>
+          <w:szCs w:val="24"/>
+        </w:rPr>
+        <w:t>kerja</w:t>
+      </w:r>
+      <w:proofErr w:type="spellEnd"/>
+      <w:r>
+        <w:rPr>
+          <w:rFonts w:ascii="Bahnschrift" w:hAnsi="Bahnschrift"/>
+          <w:sz w:val="24"/>
+          <w:szCs w:val="24"/>
+        </w:rPr>
+        <w:t xml:space="preserve"> </w:t>
+      </w:r>
+      <w:proofErr w:type="spellStart"/>
+      <w:r>
+        <w:rPr>
+          <w:rFonts w:ascii="Bahnschrift" w:hAnsi="Bahnschrift"/>
+          <w:sz w:val="24"/>
+          <w:szCs w:val="24"/>
+        </w:rPr>
+        <w:t>kelompok</w:t>
+      </w:r>
+      <w:proofErr w:type="spellEnd"/>
+      <w:r>
+        <w:rPr>
+          <w:rFonts w:ascii="Bahnschrift" w:hAnsi="Bahnschrift"/>
+          <w:sz w:val="24"/>
+          <w:szCs w:val="24"/>
+        </w:rPr>
+        <w:t xml:space="preserve"> dan </w:t>
+      </w:r>
+      <w:proofErr w:type="spellStart"/>
+      <w:r>
+        <w:rPr>
+          <w:rFonts w:ascii="Bahnschrift" w:hAnsi="Bahnschrift"/>
+          <w:sz w:val="24"/>
+          <w:szCs w:val="24"/>
+        </w:rPr>
+        <w:t>karena</w:t>
+      </w:r>
+      <w:proofErr w:type="spellEnd"/>
+      <w:r>
+        <w:rPr>
+          <w:rFonts w:ascii="Bahnschrift" w:hAnsi="Bahnschrift"/>
+          <w:sz w:val="24"/>
+          <w:szCs w:val="24"/>
+        </w:rPr>
+        <w:t xml:space="preserve"> </w:t>
+      </w:r>
+      <w:proofErr w:type="spellStart"/>
+      <w:r>
+        <w:rPr>
+          <w:rFonts w:ascii="Bahnschrift" w:hAnsi="Bahnschrift"/>
+          <w:sz w:val="24"/>
+          <w:szCs w:val="24"/>
+        </w:rPr>
+        <w:t>kemampuan</w:t>
+      </w:r>
+      <w:proofErr w:type="spellEnd"/>
+      <w:r>
+        <w:rPr>
+          <w:rFonts w:ascii="Bahnschrift" w:hAnsi="Bahnschrift"/>
+          <w:sz w:val="24"/>
+          <w:szCs w:val="24"/>
+        </w:rPr>
+        <w:t xml:space="preserve"> </w:t>
+      </w:r>
+      <w:proofErr w:type="spellStart"/>
+      <w:r>
+        <w:rPr>
+          <w:rFonts w:ascii="Bahnschrift" w:hAnsi="Bahnschrift"/>
+          <w:sz w:val="24"/>
+          <w:szCs w:val="24"/>
+        </w:rPr>
+        <w:t>aplikasi</w:t>
+      </w:r>
+      <w:proofErr w:type="spellEnd"/>
+      <w:r>
+        <w:rPr>
+          <w:rFonts w:ascii="Bahnschrift" w:hAnsi="Bahnschrift"/>
+          <w:sz w:val="24"/>
+          <w:szCs w:val="24"/>
+        </w:rPr>
+        <w:t xml:space="preserve"> </w:t>
+      </w:r>
+      <w:proofErr w:type="spellStart"/>
+      <w:r>
+        <w:rPr>
+          <w:rFonts w:ascii="Bahnschrift" w:hAnsi="Bahnschrift"/>
+          <w:sz w:val="24"/>
+          <w:szCs w:val="24"/>
+        </w:rPr>
+        <w:t>figma</w:t>
+      </w:r>
+      <w:proofErr w:type="spellEnd"/>
+      <w:r>
+        <w:rPr>
+          <w:rFonts w:ascii="Bahnschrift" w:hAnsi="Bahnschrift"/>
+          <w:sz w:val="24"/>
+          <w:szCs w:val="24"/>
+        </w:rPr>
+        <w:t xml:space="preserve"> </w:t>
+      </w:r>
       <w:bookmarkStart w:id="0" w:name="_GoBack"/>
       <w:bookmarkEnd w:id="0"/>
+      <w:proofErr w:type="spellStart"/>
+      <w:r>
+        <w:rPr>
+          <w:rFonts w:ascii="Bahnschrift" w:hAnsi="Bahnschrift"/>
+          <w:sz w:val="24"/>
+          <w:szCs w:val="24"/>
+        </w:rPr>
+        <w:t>tersebut</w:t>
+      </w:r>
+      <w:proofErr w:type="spellEnd"/>
+      <w:r>
+        <w:rPr>
+          <w:rFonts w:ascii="Bahnschrift" w:hAnsi="Bahnschrift"/>
+          <w:sz w:val="24"/>
+          <w:szCs w:val="24"/>
+        </w:rPr>
+        <w:t xml:space="preserve"> </w:t>
+      </w:r>
+      <w:proofErr w:type="spellStart"/>
+      <w:r>
+        <w:rPr>
+          <w:rFonts w:ascii="Bahnschrift" w:hAnsi="Bahnschrift"/>
+          <w:sz w:val="24"/>
+          <w:szCs w:val="24"/>
+        </w:rPr>
+        <w:t>lah</w:t>
+      </w:r>
+      <w:proofErr w:type="spellEnd"/>
+      <w:r>
+        <w:rPr>
+          <w:rFonts w:ascii="Bahnschrift" w:hAnsi="Bahnschrift"/>
+          <w:sz w:val="24"/>
+          <w:szCs w:val="24"/>
+        </w:rPr>
+        <w:t xml:space="preserve"> yang </w:t>
+      </w:r>
+      <w:proofErr w:type="spellStart"/>
+      <w:r>
+        <w:rPr>
+          <w:rFonts w:ascii="Bahnschrift" w:hAnsi="Bahnschrift"/>
+          <w:sz w:val="24"/>
+          <w:szCs w:val="24"/>
+        </w:rPr>
+        <w:t>membuat</w:t>
+      </w:r>
+      <w:proofErr w:type="spellEnd"/>
+      <w:r>
+        <w:rPr>
+          <w:rFonts w:ascii="Bahnschrift" w:hAnsi="Bahnschrift"/>
+          <w:sz w:val="24"/>
+          <w:szCs w:val="24"/>
+        </w:rPr>
+        <w:t xml:space="preserve"> </w:t>
+      </w:r>
+      <w:proofErr w:type="spellStart"/>
+      <w:r>
+        <w:rPr>
+          <w:rFonts w:ascii="Bahnschrift" w:hAnsi="Bahnschrift"/>
+          <w:sz w:val="24"/>
+          <w:szCs w:val="24"/>
+        </w:rPr>
+        <w:t>aplikasi</w:t>
+      </w:r>
+      <w:proofErr w:type="spellEnd"/>
+      <w:r>
+        <w:rPr>
+          <w:rFonts w:ascii="Bahnschrift" w:hAnsi="Bahnschrift"/>
+          <w:sz w:val="24"/>
+          <w:szCs w:val="24"/>
+        </w:rPr>
+        <w:t xml:space="preserve"> </w:t>
+      </w:r>
+      <w:proofErr w:type="spellStart"/>
+      <w:r>
+        <w:rPr>
+          <w:rFonts w:ascii="Bahnschrift" w:hAnsi="Bahnschrift"/>
+          <w:sz w:val="24"/>
+          <w:szCs w:val="24"/>
+        </w:rPr>
+        <w:t>ini</w:t>
+      </w:r>
+      <w:proofErr w:type="spellEnd"/>
+      <w:r>
+        <w:rPr>
+          <w:rFonts w:ascii="Bahnschrift" w:hAnsi="Bahnschrift"/>
+          <w:sz w:val="24"/>
+          <w:szCs w:val="24"/>
+        </w:rPr>
+        <w:t xml:space="preserve"> </w:t>
+      </w:r>
+      <w:proofErr w:type="spellStart"/>
+      <w:r>
+        <w:rPr>
+          <w:rFonts w:ascii="Bahnschrift" w:hAnsi="Bahnschrift"/>
+          <w:sz w:val="24"/>
+          <w:szCs w:val="24"/>
+        </w:rPr>
+        <w:t>menjadi</w:t>
+      </w:r>
+      <w:proofErr w:type="spellEnd"/>
+      <w:r>
+        <w:rPr>
+          <w:rFonts w:ascii="Bahnschrift" w:hAnsi="Bahnschrift"/>
+          <w:sz w:val="24"/>
+          <w:szCs w:val="24"/>
+        </w:rPr>
+        <w:t xml:space="preserve"> </w:t>
+      </w:r>
+      <w:proofErr w:type="spellStart"/>
+      <w:r>
+        <w:rPr>
+          <w:rFonts w:ascii="Bahnschrift" w:hAnsi="Bahnschrift"/>
+          <w:sz w:val="24"/>
+          <w:szCs w:val="24"/>
+        </w:rPr>
+        <w:t>pilihan</w:t>
+      </w:r>
+      <w:proofErr w:type="spellEnd"/>
+      <w:r>
+        <w:rPr>
+          <w:rFonts w:ascii="Bahnschrift" w:hAnsi="Bahnschrift"/>
+          <w:sz w:val="24"/>
+          <w:szCs w:val="24"/>
+        </w:rPr>
+        <w:t xml:space="preserve"> </w:t>
+      </w:r>
+      <w:proofErr w:type="spellStart"/>
+      <w:r>
+        <w:rPr>
+          <w:rFonts w:ascii="Bahnschrift" w:hAnsi="Bahnschrift"/>
+          <w:sz w:val="24"/>
+          <w:szCs w:val="24"/>
+        </w:rPr>
+        <w:t>banyak</w:t>
+      </w:r>
+      <w:proofErr w:type="spellEnd"/>
+      <w:r>
+        <w:rPr>
+          <w:rFonts w:ascii="Bahnschrift" w:hAnsi="Bahnschrift"/>
+          <w:sz w:val="24"/>
+          <w:szCs w:val="24"/>
+        </w:rPr>
+        <w:t xml:space="preserve"> UI/UX designer </w:t>
+      </w:r>
+      <w:proofErr w:type="spellStart"/>
+      <w:r>
+        <w:rPr>
+          <w:rFonts w:ascii="Bahnschrift" w:hAnsi="Bahnschrift"/>
+          <w:sz w:val="24"/>
+          <w:szCs w:val="24"/>
+        </w:rPr>
+        <w:t>untuk</w:t>
+      </w:r>
+      <w:proofErr w:type="spellEnd"/>
+      <w:r>
+        <w:rPr>
+          <w:rFonts w:ascii="Bahnschrift" w:hAnsi="Bahnschrift"/>
+          <w:sz w:val="24"/>
+          <w:szCs w:val="24"/>
+        </w:rPr>
+        <w:t xml:space="preserve"> </w:t>
+      </w:r>
+      <w:proofErr w:type="spellStart"/>
+      <w:r>
+        <w:rPr>
+          <w:rFonts w:ascii="Bahnschrift" w:hAnsi="Bahnschrift"/>
+          <w:sz w:val="24"/>
+          <w:szCs w:val="24"/>
+        </w:rPr>
+        <w:t>membuat</w:t>
+      </w:r>
+      <w:proofErr w:type="spellEnd"/>
+      <w:r>
+        <w:rPr>
+          <w:rFonts w:ascii="Bahnschrift" w:hAnsi="Bahnschrift"/>
+          <w:sz w:val="24"/>
+          <w:szCs w:val="24"/>
+        </w:rPr>
+        <w:t xml:space="preserve"> prototype website </w:t>
+      </w:r>
+      <w:proofErr w:type="spellStart"/>
+      <w:r>
+        <w:rPr>
+          <w:rFonts w:ascii="Bahnschrift" w:hAnsi="Bahnschrift"/>
+          <w:sz w:val="24"/>
+          <w:szCs w:val="24"/>
+        </w:rPr>
+        <w:t>atau</w:t>
+      </w:r>
+      <w:proofErr w:type="spellEnd"/>
+      <w:r>
+        <w:rPr>
+          <w:rFonts w:ascii="Bahnschrift" w:hAnsi="Bahnschrift"/>
+          <w:sz w:val="24"/>
+          <w:szCs w:val="24"/>
+        </w:rPr>
+        <w:t xml:space="preserve"> </w:t>
+      </w:r>
+      <w:proofErr w:type="spellStart"/>
+      <w:r>
+        <w:rPr>
+          <w:rFonts w:ascii="Bahnschrift" w:hAnsi="Bahnschrift"/>
+          <w:sz w:val="24"/>
+          <w:szCs w:val="24"/>
+        </w:rPr>
+        <w:t>aplikasi</w:t>
+      </w:r>
+      <w:proofErr w:type="spellEnd"/>
+      <w:r>
+        <w:rPr>
+          <w:rFonts w:ascii="Bahnschrift" w:hAnsi="Bahnschrift"/>
+          <w:sz w:val="24"/>
+          <w:szCs w:val="24"/>
+        </w:rPr>
+        <w:t xml:space="preserve"> </w:t>
+      </w:r>
+      <w:proofErr w:type="spellStart"/>
+      <w:r>
+        <w:rPr>
+          <w:rFonts w:ascii="Bahnschrift" w:hAnsi="Bahnschrift"/>
+          <w:sz w:val="24"/>
+          <w:szCs w:val="24"/>
+        </w:rPr>
+        <w:t>dengan</w:t>
+      </w:r>
+      <w:proofErr w:type="spellEnd"/>
+      <w:r>
+        <w:rPr>
+          <w:rFonts w:ascii="Bahnschrift" w:hAnsi="Bahnschrift"/>
+          <w:sz w:val="24"/>
+          <w:szCs w:val="24"/>
+        </w:rPr>
+        <w:t xml:space="preserve"> </w:t>
+      </w:r>
+      <w:proofErr w:type="spellStart"/>
+      <w:r>
+        <w:rPr>
+          <w:rFonts w:ascii="Bahnschrift" w:hAnsi="Bahnschrift"/>
+          <w:sz w:val="24"/>
+          <w:szCs w:val="24"/>
+        </w:rPr>
+        <w:t>waktu</w:t>
+      </w:r>
+      <w:proofErr w:type="spellEnd"/>
+      <w:r>
+        <w:rPr>
+          <w:rFonts w:ascii="Bahnschrift" w:hAnsi="Bahnschrift"/>
+          <w:sz w:val="24"/>
+          <w:szCs w:val="24"/>
+        </w:rPr>
+        <w:t xml:space="preserve"> yang </w:t>
+      </w:r>
+      <w:proofErr w:type="spellStart"/>
+      <w:r>
+        <w:rPr>
+          <w:rFonts w:ascii="Bahnschrift" w:hAnsi="Bahnschrift"/>
+          <w:sz w:val="24"/>
+          <w:szCs w:val="24"/>
+        </w:rPr>
+        <w:t>cepat</w:t>
+      </w:r>
+      <w:proofErr w:type="spellEnd"/>
+      <w:r>
+        <w:rPr>
+          <w:rFonts w:ascii="Bahnschrift" w:hAnsi="Bahnschrift"/>
+          <w:sz w:val="24"/>
+          <w:szCs w:val="24"/>
+        </w:rPr>
+        <w:t xml:space="preserve"> dan </w:t>
+      </w:r>
+      <w:proofErr w:type="spellStart"/>
+      <w:r>
+        <w:rPr>
+          <w:rFonts w:ascii="Bahnschrift" w:hAnsi="Bahnschrift"/>
+          <w:sz w:val="24"/>
+          <w:szCs w:val="24"/>
+        </w:rPr>
+        <w:t>efektif</w:t>
+      </w:r>
+      <w:proofErr w:type="spellEnd"/>
+      <w:r>
+        <w:rPr>
+          <w:rFonts w:ascii="Bahnschrift" w:hAnsi="Bahnschrift"/>
+          <w:sz w:val="24"/>
+          <w:szCs w:val="24"/>
+        </w:rPr>
+        <w:t>.</w:t>
+      </w:r>
+    </w:p>
+    <w:p>
+      <w:pPr>
+        <w:jc w:val="both"/>
+        <w:rPr>
+          <w:rFonts w:ascii="Bahnschrift" w:hAnsi="Bahnschrift"/>
+          <w:b/>
+          <w:bCs/>
+          <w:sz w:val="24"/>
+          <w:szCs w:val="24"/>
+          <w:u w:val="single"/>
+        </w:rPr>
+      </w:pPr>
     </w:p>
     <w:sectPr>
       <w:pgSz w:w="11906" w:h="16838"/>
@@ -2460,7 +4013,6 @@
   <w:style w:type="character" w:default="1" w:styleId="DefaultParagraphFont">
     <w:name w:val="Default Paragraph Font"/>
     <w:uiPriority w:val="1"/>
-    <w:semiHidden/>
     <w:unhideWhenUsed/>
   </w:style>
   <w:style w:type="table" w:default="1" w:styleId="TableNormal">
@@ -2483,6 +4035,29 @@
     <w:uiPriority w:val="99"/>
     <w:semiHidden/>
     <w:unhideWhenUsed/>
+  </w:style>
+  <w:style w:type="character" w:styleId="Hyperlink">
+    <w:name w:val="Hyperlink"/>
+    <w:basedOn w:val="DefaultParagraphFont"/>
+    <w:uiPriority w:val="99"/>
+    <w:unhideWhenUsed/>
+    <w:rsid w:val="00B553B7"/>
+    <w:rPr>
+      <w:color w:val="0563C1" w:themeColor="hyperlink"/>
+      <w:u w:val="single"/>
+    </w:rPr>
+  </w:style>
+  <w:style w:type="character" w:styleId="UnresolvedMention">
+    <w:name w:val="Unresolved Mention"/>
+    <w:basedOn w:val="DefaultParagraphFont"/>
+    <w:uiPriority w:val="99"/>
+    <w:semiHidden/>
+    <w:unhideWhenUsed/>
+    <w:rsid w:val="00B553B7"/>
+    <w:rPr>
+      <w:color w:val="605E5C"/>
+      <w:shd w:val="clear" w:color="auto" w:fill="E1DFDD"/>
+    </w:rPr>
   </w:style>
 </w:styles>
 </file>
